--- a/A02R6E9_Scope of Work.docx
+++ b/A02R6E9_Scope of Work.docx
@@ -602,15 +602,15 @@
           <w:sz w:val="20"/>
           <w:szCs w:val="20"/>
         </w:rPr>
-        <w:t>136</w:t>
-      </w:r>
-      <w:r>
-        <w:rPr>
-          <w:rFonts w:cstheme="minorHAnsi"/>
-          <w:sz w:val="20"/>
-          <w:szCs w:val="20"/>
-        </w:rPr>
-        <w:t>64</w:t>
+        <w:t>13</w:t>
+      </w:r>
+      <w:r>
+        <w:rPr>
+          <w:rFonts w:cstheme="minorHAnsi"/>
+          <w:sz w:val="20"/>
+          <w:szCs w:val="20"/>
+        </w:rPr>
+        <w:t>654</w:t>
       </w:r>
       <w:r>
         <w:rPr>
@@ -2050,11 +2050,13 @@
   <w:rsids>
     <w:rsidRoot w:val="0048616C"/>
     <w:rsid w:val="000F7E43"/>
+    <w:rsid w:val="002B18F9"/>
     <w:rsid w:val="003B1FBC"/>
     <w:rsid w:val="0048616C"/>
     <w:rsid w:val="005E428C"/>
     <w:rsid w:val="0069660A"/>
     <w:rsid w:val="00833378"/>
+    <w:rsid w:val="008A733B"/>
     <w:rsid w:val="00D33C09"/>
     <w:rsid w:val="00F64E43"/>
     <w:rsid w:val="00FB20E2"/>
@@ -2794,6 +2796,21 @@
 </file>
 
 <file path=customXml/item1.xml><?xml version="1.0" encoding="utf-8"?>
+<p:properties xmlns:p="http://schemas.microsoft.com/office/2006/metadata/properties" xmlns:xsi="http://www.w3.org/2001/XMLSchema-instance" xmlns:pc="http://schemas.microsoft.com/office/infopath/2007/PartnerControls">
+  <documentManagement/>
+</p:properties>
+</file>
+
+<file path=customXml/item2.xml><?xml version="1.0" encoding="utf-8"?>
+<?mso-contentType ?>
+<FormTemplates xmlns="http://schemas.microsoft.com/sharepoint/v3/contenttype/forms">
+  <Display>DocumentLibraryForm</Display>
+  <Edit>DocumentLibraryForm</Edit>
+  <New>DocumentLibraryForm</New>
+</FormTemplates>
+</file>
+
+<file path=customXml/item3.xml><?xml version="1.0" encoding="utf-8"?>
 <ct:contentTypeSchema xmlns:ct="http://schemas.microsoft.com/office/2006/metadata/contentType" xmlns:ma="http://schemas.microsoft.com/office/2006/metadata/properties/metaAttributes" ct:_="" ma:_="" ma:contentTypeName="Document" ma:contentTypeID="0x0101007E761808D5699D42B97EAE97B7BA6A46" ma:contentTypeVersion="12" ma:contentTypeDescription="Create a new document." ma:contentTypeScope="" ma:versionID="6d4c3d652abd03137687cfaf4cd41010">
   <xsd:schema xmlns:xsd="http://www.w3.org/2001/XMLSchema" xmlns:xs="http://www.w3.org/2001/XMLSchema" xmlns:p="http://schemas.microsoft.com/office/2006/metadata/properties" xmlns:ns2="ccd30240-47f4-49ce-850c-4e7e795df345" xmlns:ns3="6bf028dc-5fb5-4949-a1e8-cbe8de672c9d" targetNamespace="http://schemas.microsoft.com/office/2006/metadata/properties" ma:root="true" ma:fieldsID="be6e7b93dbc8a4cf27253e9aa31afd81" ns2:_="" ns3:_="">
     <xsd:import namespace="ccd30240-47f4-49ce-850c-4e7e795df345"/>
@@ -3010,22 +3027,24 @@
 </ct:contentTypeSchema>
 </file>
 
-<file path=customXml/item2.xml><?xml version="1.0" encoding="utf-8"?>
-<?mso-contentType ?>
-<FormTemplates xmlns="http://schemas.microsoft.com/sharepoint/v3/contenttype/forms">
-  <Display>DocumentLibraryForm</Display>
-  <Edit>DocumentLibraryForm</Edit>
-  <New>DocumentLibraryForm</New>
-</FormTemplates>
+<file path=customXml/itemProps1.xml><?xml version="1.0" encoding="utf-8"?>
+<ds:datastoreItem xmlns:ds="http://schemas.openxmlformats.org/officeDocument/2006/customXml" ds:itemID="{D274C5DB-A613-4673-9896-19518E6AA849}">
+  <ds:schemaRefs>
+    <ds:schemaRef ds:uri="http://schemas.microsoft.com/office/2006/metadata/properties"/>
+    <ds:schemaRef ds:uri="http://schemas.microsoft.com/office/infopath/2007/PartnerControls"/>
+  </ds:schemaRefs>
+</ds:datastoreItem>
 </file>
 
-<file path=customXml/item3.xml><?xml version="1.0" encoding="utf-8"?>
-<p:properties xmlns:p="http://schemas.microsoft.com/office/2006/metadata/properties" xmlns:xsi="http://www.w3.org/2001/XMLSchema-instance" xmlns:pc="http://schemas.microsoft.com/office/infopath/2007/PartnerControls">
-  <documentManagement/>
-</p:properties>
+<file path=customXml/itemProps2.xml><?xml version="1.0" encoding="utf-8"?>
+<ds:datastoreItem xmlns:ds="http://schemas.openxmlformats.org/officeDocument/2006/customXml" ds:itemID="{ED0B0B6F-913B-4F87-9A08-E9129DEF2DDA}">
+  <ds:schemaRefs>
+    <ds:schemaRef ds:uri="http://schemas.microsoft.com/sharepoint/v3/contenttype/forms"/>
+  </ds:schemaRefs>
+</ds:datastoreItem>
 </file>
 
-<file path=customXml/itemProps1.xml><?xml version="1.0" encoding="utf-8"?>
+<file path=customXml/itemProps3.xml><?xml version="1.0" encoding="utf-8"?>
 <ds:datastoreItem xmlns:ds="http://schemas.openxmlformats.org/officeDocument/2006/customXml" ds:itemID="{AFAF73C0-B9F1-43AE-8852-CA0261D87B57}">
   <ds:schemaRefs>
     <ds:schemaRef ds:uri="http://schemas.microsoft.com/office/2006/metadata/contentType"/>
@@ -3042,21 +3061,4 @@
     <ds:schemaRef ds:uri="http://schemas.microsoft.com/internal/obd"/>
   </ds:schemaRefs>
 </ds:datastoreItem>
-</file>
-
-<file path=customXml/itemProps2.xml><?xml version="1.0" encoding="utf-8"?>
-<ds:datastoreItem xmlns:ds="http://schemas.openxmlformats.org/officeDocument/2006/customXml" ds:itemID="{ED0B0B6F-913B-4F87-9A08-E9129DEF2DDA}">
-  <ds:schemaRefs>
-    <ds:schemaRef ds:uri="http://schemas.microsoft.com/sharepoint/v3/contenttype/forms"/>
-  </ds:schemaRefs>
-</ds:datastoreItem>
-</file>
-
-<file path=customXml/itemProps3.xml><?xml version="1.0" encoding="utf-8"?>
-<ds:datastoreItem xmlns:ds="http://schemas.openxmlformats.org/officeDocument/2006/customXml" ds:itemID="{D274C5DB-A613-4673-9896-19518E6AA849}">
-  <ds:schemaRefs>
-    <ds:schemaRef ds:uri="http://schemas.microsoft.com/office/2006/metadata/properties"/>
-    <ds:schemaRef ds:uri="http://schemas.microsoft.com/office/infopath/2007/PartnerControls"/>
-  </ds:schemaRefs>
-</ds:datastoreItem>
 </file>